--- a/Baocao.docx
+++ b/Baocao.docx
@@ -553,54 +553,1015 @@
       </w:r>
       <w:r>
         <w:lastRenderedPageBreak/>
-        <w:t>chép các khả năng thị giác con người bởi sự nhậ</w:t>
+        <w:t>chép các khả năng thị giác con người bởi sự nhận diện và hiểu biết một hình ảnh mang tính điện tử</w:t>
+      </w:r>
+      <w:r>
+        <w:t xml:space="preserve">. </w:t>
+      </w:r>
+      <w:r>
+        <w:tab/>
+      </w:r>
+    </w:p>
+    <w:p>
+      <w:pPr>
+        <w:ind w:firstLine="720"/>
+        <w:rPr>
+          <w:shd w:val="clear" w:color="auto" w:fill="FFFFFF"/>
+        </w:rPr>
+      </w:pPr>
+      <w:r>
+        <w:rPr>
+          <w:shd w:val="clear" w:color="auto" w:fill="FFFFFF"/>
+        </w:rPr>
+        <w:t>[1]</w:t>
+      </w:r>
+      <w:r>
+        <w:rPr>
+          <w:shd w:val="clear" w:color="auto" w:fill="FFFFFF"/>
+        </w:rPr>
+        <w:t xml:space="preserve"> </w:t>
+      </w:r>
+      <w:r>
+        <w:rPr>
+          <w:shd w:val="clear" w:color="auto" w:fill="FFFFFF"/>
+        </w:rPr>
+        <w:t>Thị giác máy tính là một môn học khoa học liên quan đến lý thuyết đằng sau các hệ thống nhân tạo có trích xuất các thông tin từ các hình ảnh. Dữ liệu hình ảnh có thể nhiều dạng, chẳng hạn như chuỗi video, các cảnh từ đa camera, hay dữ liệu đa chiều từ máy quét y học. Thị giác máy tính còn là một môn học kỹ thuật, trong đó tìm kiếm việc áp dụng các mô hình và các lý thuyết cho việc xây dựng các hệ thống thị giác máy tính.</w:t>
+      </w:r>
+    </w:p>
+    <w:p>
+      <w:pPr>
+        <w:jc w:val="center"/>
+      </w:pPr>
+      <w:r>
+        <w:rPr>
+          <w:noProof/>
+        </w:rPr>
+        <w:drawing>
+          <wp:inline distT="0" distB="0" distL="0" distR="0" wp14:anchorId="1A2A0155" wp14:editId="086B0F15">
+            <wp:extent cx="5772150" cy="1804035"/>
+            <wp:effectExtent l="0" t="0" r="0" b="5715"/>
+            <wp:docPr id="1" name="Picture 1"/>
+            <wp:cNvGraphicFramePr>
+              <a:graphicFrameLocks xmlns:a="http://schemas.openxmlformats.org/drawingml/2006/main" noChangeAspect="1"/>
+            </wp:cNvGraphicFramePr>
+            <a:graphic xmlns:a="http://schemas.openxmlformats.org/drawingml/2006/main">
+              <a:graphicData uri="http://schemas.openxmlformats.org/drawingml/2006/picture">
+                <pic:pic xmlns:pic="http://schemas.openxmlformats.org/drawingml/2006/picture">
+                  <pic:nvPicPr>
+                    <pic:cNvPr id="1" name=""/>
+                    <pic:cNvPicPr/>
+                  </pic:nvPicPr>
+                  <pic:blipFill>
+                    <a:blip r:embed="rId6"/>
+                    <a:stretch>
+                      <a:fillRect/>
+                    </a:stretch>
+                  </pic:blipFill>
+                  <pic:spPr>
+                    <a:xfrm>
+                      <a:off x="0" y="0"/>
+                      <a:ext cx="5772150" cy="1804035"/>
+                    </a:xfrm>
+                    <a:prstGeom prst="rect">
+                      <a:avLst/>
+                    </a:prstGeom>
+                  </pic:spPr>
+                </pic:pic>
+              </a:graphicData>
+            </a:graphic>
+          </wp:inline>
+        </w:drawing>
+      </w:r>
+    </w:p>
+    <w:p>
+      <w:pPr>
+        <w:ind w:firstLine="720"/>
+        <w:rPr>
+          <w:i/>
+          <w:iCs/>
+        </w:rPr>
+      </w:pPr>
+      <w:r>
+        <w:rPr>
+          <w:i/>
+          <w:iCs/>
+        </w:rPr>
+        <w:t>Các bước cơ bản trong xử lý ảnh</w:t>
+      </w:r>
+      <w:r>
+        <w:rPr>
+          <w:i/>
+          <w:iCs/>
+        </w:rPr>
+        <w:t xml:space="preserve"> [1]</w:t>
+      </w:r>
+    </w:p>
+    <w:p>
+      <w:pPr>
+        <w:pStyle w:val="ListParagraph"/>
+        <w:numPr>
+          <w:ilvl w:val="0"/>
+          <w:numId w:val="2"/>
+        </w:numPr>
+        <w:ind w:left="360"/>
+        <w:rPr>
+          <w:b/>
+          <w:bCs/>
+        </w:rPr>
+      </w:pPr>
+      <w:r>
+        <w:rPr>
+          <w:b/>
+          <w:bCs/>
+        </w:rPr>
+        <w:t>Thu nhận ảnh (Image Acquisition)</w:t>
+      </w:r>
+    </w:p>
+    <w:p>
+      <w:pPr>
+        <w:ind w:firstLine="360"/>
+      </w:pPr>
+      <w:r>
+        <w:t>[1] Ảnh có thể nhận qua camera màu hoăc đen trắng. Thường ảnh nhận qua camera là ảnh tương tự (loại camera ống chuẩn CCIR với tần số 1/25, mỗi ảnh 25 dòng), cũng có loại camera đã số hóa là loại photodiot tạo cường độ sáng tại mỗi điểm ảnh.</w:t>
+      </w:r>
+    </w:p>
+    <w:p>
+      <w:pPr>
+        <w:ind w:firstLine="360"/>
+      </w:pPr>
+      <w:r>
+        <w:t>Camera thường dùng là loại quét dòng, ảnh tạo ra có dạng hai chiều. Chất lượng một ảnh thu nhận được phụ thuộc vào thiết bị thu và môi trường (ánh sáng, phong cảnh).</w:t>
+      </w:r>
+    </w:p>
+    <w:p>
+      <w:pPr>
+        <w:pStyle w:val="ListParagraph"/>
+        <w:numPr>
+          <w:ilvl w:val="0"/>
+          <w:numId w:val="2"/>
+        </w:numPr>
+        <w:ind w:left="360"/>
+        <w:rPr>
+          <w:b/>
+          <w:bCs/>
+        </w:rPr>
+      </w:pPr>
+      <w:r>
+        <w:rPr>
+          <w:b/>
+          <w:bCs/>
+        </w:rPr>
+        <w:t>Tiền xử lý ảnh (Image Processing)</w:t>
+      </w:r>
+    </w:p>
+    <w:p>
+      <w:pPr>
+        <w:ind w:firstLine="360"/>
+      </w:pPr>
+      <w:r>
+        <w:t xml:space="preserve">[2] </w:t>
+      </w:r>
+      <w:r>
+        <w:t>Hình ảnh tiền xử lý là hình ảnh chưa được chỉnh sửa ở bất kỳ phương diện nào. Ở bước này hình ảnh sẽ được cải thiện về độ tương phản</w:t>
+      </w:r>
+      <w:r>
+        <w:t xml:space="preserve">, khử nhiễu, khử bóng, khử độ </w:t>
+      </w:r>
+      <w:r>
+        <w:lastRenderedPageBreak/>
+        <w:t>lệch… và với mục đích làm cho ảnh trở lên tốt hơn nữa và thường được thự hiện bởi những bộ lọc. Có rất nhiều phương pháp để xử lý ảnh ở giai đoạn này:</w:t>
+      </w:r>
+    </w:p>
+    <w:p>
+      <w:pPr>
+        <w:pStyle w:val="ListParagraph"/>
+        <w:numPr>
+          <w:ilvl w:val="0"/>
+          <w:numId w:val="3"/>
+        </w:numPr>
+      </w:pPr>
+      <w:r>
+        <w:rPr>
+          <w:b/>
+          <w:bCs/>
+        </w:rPr>
+        <w:t>Nhị phân ảnh:</w:t>
+      </w:r>
+      <w:r>
+        <w:t xml:space="preserve"> là thao tác chuyển ảnh từ ảnh đa cấp xám (ảnh màu) về ảnh nhị phân.</w:t>
+      </w:r>
+    </w:p>
+    <w:p>
+      <w:pPr>
+        <w:pStyle w:val="ListParagraph"/>
+        <w:numPr>
+          <w:ilvl w:val="0"/>
+          <w:numId w:val="3"/>
+        </w:numPr>
+      </w:pPr>
+      <w:r>
+        <w:rPr>
+          <w:b/>
+          <w:bCs/>
+        </w:rPr>
+        <w:t xml:space="preserve">Hiệu chỉnh độ nghiêng của trang văn bản: </w:t>
+      </w:r>
+      <w:r>
+        <w:t>thường được sử dụng trong các trường hợp ảnh đầu vào là những trang tài liệu dạng văn bản thường bị lệch so với ảnh gốc một góc bất kỳ. Do đó, để cho các bước xử lý tiếp theo (phân tích và nhận dạng) được chính xác cẩn phải có thao tác hiệu chỉnh độ nghiêng của ảnh thu nhận được.</w:t>
+      </w:r>
+    </w:p>
+    <w:p>
+      <w:pPr>
+        <w:pStyle w:val="ListParagraph"/>
+        <w:numPr>
+          <w:ilvl w:val="0"/>
+          <w:numId w:val="2"/>
+        </w:numPr>
+        <w:ind w:left="360"/>
+        <w:rPr>
+          <w:b/>
+          <w:bCs/>
+        </w:rPr>
+      </w:pPr>
+      <w:r>
+        <w:rPr>
+          <w:b/>
+          <w:bCs/>
+        </w:rPr>
+        <w:t>Phân đoạn hay phân vùng ảnh (Segmentation)</w:t>
+      </w:r>
+    </w:p>
+    <w:p>
+      <w:pPr>
+        <w:ind w:firstLine="360"/>
+      </w:pPr>
+      <w:r>
+        <w:t xml:space="preserve">Phân vùng ảnh </w:t>
+      </w:r>
+      <w:r>
+        <w:t xml:space="preserve">là tách một ảnh đầu vào thành các vùng thành phần để biểu diễn phân tích, nhận dạng ảnh. </w:t>
+      </w:r>
+      <w:r>
+        <w:t>Mỗi vùng ảnh phải có một đặc tính đồng nhất, hình dáng của một đối tượng có thể đươc miêu tả hoặc bởi các tham số của đường biên hoăc các tham số của vùng mà nó chiếm dữ.</w:t>
+      </w:r>
+    </w:p>
+    <w:p>
+      <w:pPr>
+        <w:ind w:firstLine="360"/>
+      </w:pPr>
+      <w:r>
+        <w:t>Có thể thấy kỹ thuật phát hiện biên và phân vùng ảnh là hai bài toán đối ngẫu của nhau. Dò biên để phân vùng được ảnh và ngược lại phân vùng được ảnh ta có thể phát hiện được biên.</w:t>
+      </w:r>
+    </w:p>
+    <w:p>
+      <w:pPr>
+        <w:ind w:firstLine="360"/>
+      </w:pPr>
+      <w:r>
+        <w:t xml:space="preserve">[2] </w:t>
+      </w:r>
+      <w:r>
+        <w:t>Có rất nhiều kỹ thuật phân đoạn ảnh, chúng ta có thể chia thành ba lớp khác nhau:</w:t>
+      </w:r>
+    </w:p>
+    <w:p>
+      <w:pPr>
+        <w:pStyle w:val="ListParagraph"/>
+        <w:numPr>
+          <w:ilvl w:val="0"/>
+          <w:numId w:val="4"/>
+        </w:numPr>
+      </w:pPr>
+      <w:r>
+        <w:rPr>
+          <w:b/>
+          <w:bCs/>
+        </w:rPr>
+        <w:t>Các kỹ thuật cục bộ:</w:t>
+      </w:r>
+      <w:r>
+        <w:t xml:space="preserve"> dựa vào các thuộc tính cục bộ của điểm ảnh và lán giềng của nó.</w:t>
+      </w:r>
+    </w:p>
+    <w:p>
+      <w:pPr>
+        <w:pStyle w:val="ListParagraph"/>
+        <w:numPr>
+          <w:ilvl w:val="0"/>
+          <w:numId w:val="4"/>
+        </w:numPr>
+      </w:pPr>
+      <w:r>
+        <w:rPr>
+          <w:b/>
+          <w:bCs/>
+        </w:rPr>
+        <w:t>Các kỹ thuật toàn thể:</w:t>
+      </w:r>
+      <w:r>
+        <w:t xml:space="preserve"> phân ảnh dựa trên thông tin chung của toàn bộ ảnh (vd sử dụng lược đồ xám của ảnh).</w:t>
+      </w:r>
+    </w:p>
+    <w:p>
+      <w:pPr>
+        <w:pStyle w:val="ListParagraph"/>
+        <w:numPr>
+          <w:ilvl w:val="0"/>
+          <w:numId w:val="4"/>
+        </w:numPr>
+      </w:pPr>
+      <w:r>
+        <w:rPr>
+          <w:b/>
+          <w:bCs/>
+        </w:rPr>
+        <w:t xml:space="preserve">Các kỹ thuật tách (split), hợp (merge) và growing: </w:t>
+      </w:r>
+      <w:r>
+        <w:t>sử dụng các khái niệm đồng nhất và gắn về hình học.</w:t>
+      </w:r>
+    </w:p>
+    <w:p>
+      <w:pPr>
+        <w:pStyle w:val="ListParagraph"/>
+        <w:numPr>
+          <w:ilvl w:val="0"/>
+          <w:numId w:val="2"/>
+        </w:numPr>
+        <w:ind w:left="360"/>
+        <w:rPr>
+          <w:b/>
+          <w:bCs/>
+        </w:rPr>
+      </w:pPr>
+      <w:r>
+        <w:rPr>
+          <w:b/>
+          <w:bCs/>
+        </w:rPr>
+        <w:t>Biểu diễn ảnh (Image Representation)</w:t>
+      </w:r>
+      <w:r>
+        <w:rPr>
+          <w:b/>
+          <w:bCs/>
+        </w:rPr>
+        <w:t xml:space="preserve"> [1]</w:t>
+      </w:r>
+    </w:p>
+    <w:p>
+      <w:pPr>
+        <w:ind w:firstLine="360"/>
+      </w:pPr>
+      <w:r>
+        <w:lastRenderedPageBreak/>
+        <w:t>Đầu ra ảnh sau phân đoạn chữa các điểm ảnh của vùng ảnh (ảnh đã phân đoạn) cộng với mã liên kết với các vùng lân cận. Việc biến đổi các số liệu này thành dạng thích hợp là cần thiết cho xử lý tiếp theo bằng máy tính. Việc chọn các tính chất để thể hiện ảnh gọi là trích chọn đặc trưng (</w:t>
+      </w:r>
+      <w:r>
+        <w:rPr>
+          <w:i/>
+          <w:iCs/>
+        </w:rPr>
+        <w:t>Feature Selection</w:t>
+      </w:r>
+      <w:r>
+        <w:t>) gắn với việc tách các đăc tính của ảnh dưới dạng các thông tin định lượng hoặc làm cơ sở để phân biệt lớp đối tượng này với đối tượng khác trong phạm vi ảnh nhận được.</w:t>
+      </w:r>
+    </w:p>
+    <w:p>
+      <w:pPr>
+        <w:pStyle w:val="ListParagraph"/>
+        <w:numPr>
+          <w:ilvl w:val="0"/>
+          <w:numId w:val="2"/>
+        </w:numPr>
+        <w:ind w:left="360"/>
+        <w:rPr>
+          <w:b/>
+          <w:bCs/>
+        </w:rPr>
+      </w:pPr>
+      <w:r>
+        <w:rPr>
+          <w:b/>
+          <w:bCs/>
+        </w:rPr>
+        <w:t>Nhận dạng và nội suy ảnh (Image Recognition and Interpretation)</w:t>
+      </w:r>
+      <w:r>
+        <w:rPr>
+          <w:b/>
+          <w:bCs/>
+        </w:rPr>
+        <w:t xml:space="preserve"> [1]</w:t>
+      </w:r>
+    </w:p>
+    <w:p>
+      <w:pPr>
+        <w:ind w:firstLine="360"/>
+        <w:rPr>
+          <w:shd w:val="clear" w:color="auto" w:fill="FFFFFF"/>
+        </w:rPr>
+      </w:pPr>
+      <w:r>
+        <w:rPr>
+          <w:shd w:val="clear" w:color="auto" w:fill="FFFFFF"/>
+        </w:rPr>
+        <w:t>Nhận dạng ảnh là quá trình xác định ảnh. Quá trình này thường thu được bằng cách so sánh với mẫu chuẩn đã được học (hoặc lưu) từ trước. Nội suy là phán đoán theo ý nghĩa trên cơ sở nhận dạng.</w:t>
+      </w:r>
+    </w:p>
+    <w:p>
+      <w:pPr>
+        <w:ind w:firstLine="360"/>
+        <w:rPr>
+          <w:b/>
+          <w:bCs/>
+        </w:rPr>
+      </w:pPr>
+      <w:r>
+        <w:rPr>
+          <w:shd w:val="clear" w:color="auto" w:fill="FFFFFF"/>
+        </w:rPr>
+        <w:t>Một số đối tượng nhận dạng khá phổ biến hiện nay đang được áp dụng trong khoa học và công nghệ là: nhận dạng ký tự (chữ in, chữ viết tay, chữ ký điện tử), nhận dạng văn bản (Text), nhận dạng vân tay, nhận dạng mã vạch, nhận dạng mặt người…</w:t>
+      </w:r>
+    </w:p>
+    <w:p>
+      <w:pPr>
+        <w:pStyle w:val="ListParagraph"/>
+        <w:numPr>
+          <w:ilvl w:val="0"/>
+          <w:numId w:val="2"/>
+        </w:numPr>
+        <w:ind w:left="360"/>
+        <w:rPr>
+          <w:b/>
+          <w:bCs/>
+        </w:rPr>
+      </w:pPr>
+      <w:r>
+        <w:rPr>
+          <w:b/>
+          <w:bCs/>
+        </w:rPr>
+        <w:t>Cơ sở chi thức (Knowledge Base)</w:t>
+      </w:r>
+      <w:r>
+        <w:rPr>
+          <w:b/>
+          <w:bCs/>
+        </w:rPr>
+        <w:t xml:space="preserve"> [1]</w:t>
+      </w:r>
+    </w:p>
+    <w:p>
+      <w:pPr>
+        <w:ind w:firstLine="360"/>
+        <w:rPr>
+          <w:shd w:val="clear" w:color="auto" w:fill="FFFFFF"/>
+        </w:rPr>
+      </w:pPr>
+      <w:r>
+        <w:rPr>
+          <w:shd w:val="clear" w:color="auto" w:fill="FFFFFF"/>
+        </w:rPr>
+        <w:t>Anh là một đối tượng khá phức tạp về đường nét, độ sáng tối, dung lượng điểm ảnh, môi trường để thu ảnh phong phú kéo theo nhiễu. Trong nhiều khâu xử lý và phân tích ảnh ngoài việc đơn giản hóa các phương pháp toán học đảm bảo tiện lợi cho xử lý, người ta mong muốn bắt chước quy trình tiếp nhận và xử lý ảnh theo cách của con người. Trong các bước xử lý đó, nhiều khâu hiện nay đã xử lý theo các phương pháp trí tuệ con người. Vì vậy, ở đây các cơ sở tri thức được phát huy.</w:t>
+      </w:r>
+    </w:p>
+    <w:p>
+      <w:pPr>
+        <w:pStyle w:val="Heading3"/>
+        <w:rPr>
+          <w:shd w:val="clear" w:color="auto" w:fill="FFFFFF"/>
+        </w:rPr>
+      </w:pPr>
+      <w:r>
+        <w:rPr>
+          <w:shd w:val="clear" w:color="auto" w:fill="FFFFFF"/>
+        </w:rPr>
+        <w:t>2.1.2.</w:t>
+      </w:r>
+      <w:r>
+        <w:rPr>
+          <w:shd w:val="clear" w:color="auto" w:fill="FFFFFF"/>
+        </w:rPr>
+        <w:tab/>
+        <w:t>Ứng dụng của thị giác máy tính [3][4]</w:t>
+      </w:r>
+    </w:p>
+    <w:p>
+      <w:r>
+        <w:t>Thị giác máy tính cho phép các máy tính cũng như robot, các phương tiện điều khiển từ máy tính và mọi thứ từ nhà máy, thiết bị nông trại đến xe hơi và máy bay có thể thực hiện một số hoạt động tự động, nó hoạt động một cách hiệu quả, thậm chí an toàn hơn.</w:t>
+      </w:r>
+    </w:p>
+    <w:p>
+      <w:pPr>
+        <w:pStyle w:val="ListParagraph"/>
+        <w:numPr>
+          <w:ilvl w:val="0"/>
+          <w:numId w:val="6"/>
+        </w:numPr>
+      </w:pPr>
+      <w:r>
+        <w:rPr>
+          <w:b/>
+          <w:bCs/>
+        </w:rPr>
+        <w:t xml:space="preserve">Phát hiện khuyết điểm: </w:t>
+      </w:r>
+      <w:r>
+        <w:t xml:space="preserve"> Cho đến bây giờ thì việc phát hiện ra các yếu tố bị lỗi thường được tiến hành bởi những người giám sát chỉ định nhưng nếu mở rộng </w:t>
+      </w:r>
+      <w:r>
+        <w:lastRenderedPageBreak/>
+        <w:t>hơn họ không thể nào kiểm soát  được toàn bộ cả một quy trình hệ thống được. Với thị giác máy tính, chúng ta có thể kiểm tra tất cả các lỗi nhỏ nhất với tốc độ nhanh và tốt hơn mắt thường con người gấp nhiều lần.</w:t>
+      </w:r>
+      <w:r>
+        <w:t xml:space="preserve"> Thuật </w:t>
+      </w:r>
+      <w:r>
+        <w:t>toán này được thiết kế và đào tạo đặc biệt cho từng ứng dụng cụ thể thông qua hình ảnh có khiếm khuyết và không có khuyết tật</w:t>
+      </w:r>
+      <w:r>
+        <w:rPr>
+          <w:rFonts w:ascii="Arial" w:hAnsi="Arial" w:cs="Arial"/>
+          <w:color w:val="000000"/>
+          <w:sz w:val="22"/>
+        </w:rPr>
+        <w:t>.</w:t>
+      </w:r>
+    </w:p>
+    <w:p>
+      <w:pPr>
+        <w:pStyle w:val="ListParagraph"/>
+        <w:numPr>
+          <w:ilvl w:val="0"/>
+          <w:numId w:val="6"/>
+        </w:numPr>
+      </w:pPr>
+      <w:r>
+        <w:rPr>
+          <w:b/>
+          <w:bCs/>
+        </w:rPr>
+        <w:t xml:space="preserve">Trình đọc tự động: </w:t>
+      </w:r>
+      <w:r>
+        <w:t>Chắc hẳn ứng dụng này không hề xa lạ với bạn khi mà nó xuất hiện thường xuyên khi bạn sử dụng Google translate, nó có thể nhận được văn bản với bất cứ ngôn ngữ nào thông qua camera trên điện thoại thông mình.</w:t>
+      </w:r>
+    </w:p>
+    <w:p>
+      <w:pPr>
+        <w:pStyle w:val="ListParagraph"/>
+        <w:numPr>
+          <w:ilvl w:val="0"/>
+          <w:numId w:val="6"/>
+        </w:numPr>
+      </w:pPr>
+      <w:r>
+        <w:rPr>
+          <w:b/>
+          <w:bCs/>
+        </w:rPr>
+        <w:t>Vận hành tự động:</w:t>
+      </w:r>
+      <w:r>
+        <w:t xml:space="preserve"> Những chiếc xe tự lái đang làm mưa làm gió trên thị trường công nghệ hiện nay, lĩnh vực này phụ thuộc rất nhiều vào thị giác máy tính và học sâu (</w:t>
+      </w:r>
+      <w:r>
+        <w:rPr>
+          <w:i/>
+          <w:iCs/>
+        </w:rPr>
+        <w:t>Deep learning</w:t>
+      </w:r>
+      <w:r>
+        <w:t>). Công nghệ này phân tích dữ liệu thu thập được từ hàng triệu người lái xe, học hỏi hành vi lái xe để tự động tìm làn đường, ước tính độ cong, phát hiện các mối nguy hiểm và nhận diện các tín hiệu giao thông….</w:t>
+      </w:r>
+    </w:p>
+    <w:p>
+      <w:r>
+        <w:t>Các ứng dụng của Thị giác máy tính trong đời sống của chúng ta còn nhiều và đa dạng hơn nữa, nó mang tới một làn sóng mới cho nhân loại, nơi máy mọc có thể nhìn được thế giới bên ngoài như cách mà con người nhìn trong hàng nghìn năm nay…</w:t>
+      </w:r>
+    </w:p>
+    <w:p>
+      <w:pPr>
+        <w:pStyle w:val="Heading2"/>
+      </w:pPr>
+      <w:r>
+        <w:t>2.2.</w:t>
+      </w:r>
+      <w:r>
+        <w:tab/>
+        <w:t>THỊ GIÁC MÁY TÍNH VỚI DEEP LEARNING</w:t>
+      </w:r>
+    </w:p>
+    <w:p>
+      <w:pPr>
+        <w:pStyle w:val="Heading3"/>
+      </w:pPr>
+      <w:r>
+        <w:t>2.2.1.</w:t>
+      </w:r>
+      <w:r>
+        <w:tab/>
+      </w:r>
+      <w:r>
+        <w:t>Học sâu (Deep learning)</w:t>
+      </w:r>
+    </w:p>
+    <w:p>
+      <w:pPr>
+        <w:ind w:firstLine="720"/>
+      </w:pPr>
+      <w:r>
+        <w:t>Học sâu (</w:t>
+      </w:r>
+      <w:r>
+        <w:rPr>
+          <w:i/>
+          <w:iCs/>
+        </w:rPr>
+        <w:t>Deep learning</w:t>
+      </w:r>
+      <w:r>
+        <w:t>) là một tập hợp con của Học máy (</w:t>
+      </w:r>
+      <w:r>
+        <w:rPr>
+          <w:i/>
+          <w:iCs/>
+        </w:rPr>
+        <w:t>Machine learning</w:t>
+      </w:r>
+      <w:r>
+        <w:t>)</w:t>
+      </w:r>
+      <w:r>
+        <w:t xml:space="preserve"> được xây dựng dựa trên thuật toán Neural network. Cùng với khả năng tính toán vượt trội của máy tính và lượng dữ liệu khổng lồ mà con người tạo ra, Deep learning đang có những bước đột phá thực sự.</w:t>
+      </w:r>
+    </w:p>
+    <w:p>
+      <w:pPr>
+        <w:pStyle w:val="ListParagraph"/>
+        <w:numPr>
+          <w:ilvl w:val="0"/>
+          <w:numId w:val="7"/>
+        </w:numPr>
+        <w:ind w:left="360"/>
+        <w:rPr>
+          <w:b/>
+          <w:bCs/>
+        </w:rPr>
+      </w:pPr>
+      <w:r>
+        <w:rPr>
+          <w:b/>
+          <w:bCs/>
+        </w:rPr>
+        <w:t>Mạng thần kinh nhân tạo (Artifical Neural Network)</w:t>
+      </w:r>
+    </w:p>
+    <w:p>
+      <w:pPr>
+        <w:ind w:firstLine="360"/>
+      </w:pPr>
+      <w:r>
+        <w:t xml:space="preserve">Theo Wikipedia: Mạng thần kinh nhân tạo hay thường gọi ngắn gọn là </w:t>
+      </w:r>
+      <w:r>
+        <w:rPr>
+          <w:b/>
+          <w:bCs/>
+        </w:rPr>
+        <w:t xml:space="preserve">mạng neural </w:t>
+      </w:r>
+      <w:r>
+        <w:t>(</w:t>
+      </w:r>
+      <w:r>
+        <w:rPr>
+          <w:i/>
+          <w:iCs/>
+        </w:rPr>
+        <w:t>tiếng Anh là Artifical Neural Network – ANN hay Neural Network</w:t>
+      </w:r>
+      <w:r>
+        <w:t xml:space="preserve">) </w:t>
+      </w:r>
+      <w:r>
+        <w:t>là một </w:t>
+      </w:r>
+      <w:hyperlink r:id="rId7" w:tooltip="Mô hình toán học" w:history="1">
+        <w:r>
+          <w:t>mô hình toán học</w:t>
+        </w:r>
+      </w:hyperlink>
+      <w:r>
+        <w:t> hay </w:t>
+      </w:r>
+      <w:hyperlink r:id="rId8" w:tooltip="Mô hình tính toán" w:history="1">
+        <w:r>
+          <w:t>mô hình tính toán</w:t>
+        </w:r>
+      </w:hyperlink>
+      <w:r>
+        <w:t> được xây dựng dựa trên các </w:t>
+      </w:r>
+      <w:hyperlink r:id="rId9" w:tooltip="Mạng nơ-ron sinh học (trang chưa được viết)" w:history="1">
+        <w:r>
+          <w:t>mạng neural sinh học</w:t>
+        </w:r>
+      </w:hyperlink>
+      <w:r>
+        <w:t>. Nó gồm có một nhóm các </w:t>
+      </w:r>
+      <w:hyperlink r:id="rId10" w:tooltip="Nơ-ron nhân tạo (trang chưa được viết)" w:history="1">
+        <w:r>
+          <w:t>neural nhân tạo</w:t>
+        </w:r>
+      </w:hyperlink>
+      <w:r>
+        <w:t xml:space="preserve"> (nút) nối với nhau, và xử lý thông tin bằng cách truyền </w:t>
+      </w:r>
+      <w:r>
+        <w:lastRenderedPageBreak/>
+        <w:t>theo các kết nối và tính giá trị mới tại các nút (cách tiếp cận connectionism đối với </w:t>
+      </w:r>
+      <w:hyperlink r:id="rId11" w:tooltip="Tính toán" w:history="1">
+        <w:r>
+          <w:t>tính toán</w:t>
+        </w:r>
+      </w:hyperlink>
+      <w:r>
+        <w:t>). Trong nhiều trường hợp, mạng neural nhân tạo là một </w:t>
+      </w:r>
+      <w:hyperlink r:id="rId12" w:tooltip="Hệ thống thích ứng (trang chưa được viết)" w:history="1">
+        <w:r>
+          <w:t>hệ thống thích ứng</w:t>
+        </w:r>
+      </w:hyperlink>
+      <w:r>
+        <w:t> (adaptive system) tự thay đổi cấu trúc của mình dựa trên các thông tin bên ngoài hay bên trong chảy qua mạng trong quá trình học.</w:t>
+      </w:r>
+    </w:p>
+    <w:p>
+      <w:pPr>
+        <w:ind w:firstLine="360"/>
+      </w:pPr>
+      <w:r>
+        <w:t xml:space="preserve">[6] </w:t>
+      </w:r>
+      <w:r>
+        <w:t>Mạng neural</w:t>
+      </w:r>
+      <w:r>
+        <w:t xml:space="preserve"> ra đời xuất phát từ ý tưởng mô phỏng bộ não con người. Giống như con người, Mạng neural được học bởi kinh nghiệm, lưu những kinh nghiệm đó và sử dụng trong tình huống phù hợp</w:t>
+      </w:r>
+      <w:r>
+        <w:t>.</w:t>
+      </w:r>
+    </w:p>
+    <w:p>
+      <w:pPr>
+        <w:pStyle w:val="ListParagraph"/>
+        <w:numPr>
+          <w:ilvl w:val="0"/>
+          <w:numId w:val="8"/>
+        </w:numPr>
+      </w:pPr>
+      <w:r>
+        <w:rPr>
+          <w:b/>
+          <w:bCs/>
+        </w:rPr>
+        <w:t>Học có giám sát (</w:t>
+      </w:r>
+      <w:r>
+        <w:rPr>
+          <w:b/>
+          <w:bCs/>
+          <w:i/>
+          <w:iCs/>
+        </w:rPr>
+        <w:t>supervised learning</w:t>
+      </w:r>
+      <w:r>
+        <w:rPr>
+          <w:b/>
+          <w:bCs/>
+        </w:rPr>
+        <w:t>)</w:t>
+      </w:r>
+    </w:p>
+    <w:p>
+      <w:pPr>
+        <w:ind w:firstLine="720"/>
+      </w:pPr>
+      <w:r>
+        <w:t>Học có giám sát là nhóm thuật toán dự đoán đầu ra (output) của dữ liệu mới (new input) dựa trên các cặp dữ</w:t>
+      </w:r>
+      <w:r>
+        <w:t xml:space="preserve"> </w:t>
+      </w:r>
+      <w:r>
+        <w:t>liệu đã biết trước. Cặp dữ liệu này còn được gọi là dữ liệu - nhãn (data - label). Đây là nhóm phổ biến nhất trong các thuật toán học máy.</w:t>
+      </w:r>
+    </w:p>
+    <w:p>
+      <w:r>
+        <w:t xml:space="preserve">Nhóm thuật toán học có giám sát gồm các bài toán chính sau: </w:t>
+      </w:r>
+    </w:p>
+    <w:p>
+      <w:pPr>
+        <w:ind w:firstLine="720"/>
+      </w:pPr>
+      <w:r>
+        <w:t xml:space="preserve">Phân loại (classification): Các nhãn của dữ liệu đầu vào được chia thành các nhóm hữu hạn. </w:t>
+      </w:r>
+    </w:p>
+    <w:p>
+      <w:pPr>
+        <w:ind w:firstLine="720"/>
+      </w:pPr>
+      <w:r>
+        <w:t>Hồi quy (regression): Nhãn là một giá trị thực cụ thể. Ở nghiên cứu này, nhóm tác giả đã áp dụng bài toán hồi quy để dự báo phân bố độ rỗng của vỉa.</w:t>
+      </w:r>
+    </w:p>
+    <w:p>
+      <w:pPr>
+        <w:pStyle w:val="ListParagraph"/>
+        <w:numPr>
+          <w:ilvl w:val="0"/>
+          <w:numId w:val="8"/>
+        </w:numPr>
+      </w:pPr>
+      <w:r>
+        <w:rPr>
+          <w:b/>
+          <w:bCs/>
+        </w:rPr>
+        <w:t>Học không giám sát (</w:t>
+      </w:r>
+      <w:r>
+        <w:rPr>
+          <w:b/>
+          <w:bCs/>
+          <w:i/>
+          <w:iCs/>
+        </w:rPr>
+        <w:t>unsupervised learning</w:t>
+      </w:r>
+      <w:r>
+        <w:rPr>
+          <w:b/>
+          <w:bCs/>
+        </w:rPr>
+        <w:t>)</w:t>
+      </w:r>
+    </w:p>
+    <w:p>
+      <w:pPr>
+        <w:ind w:firstLine="720"/>
+      </w:pPr>
+      <w:r>
+        <w:t>Trong thuật toán này không biết trước được đầu ra hay nhãn của tập dữ liệu đầu vào, chỉ dựa vào cấu trúc của dữ liệu để thực hiện công việc như: phân nhóm (clustering) hoặc giảm số chiều của dữ liệu (dimension reduction) để thuận tiện trong việc lưu trữ và tính toán. Học không giám sát là khi chỉ có dữ liệu đầu vào X mà không biết nhãn Y tương ứng.</w:t>
+      </w:r>
+    </w:p>
+    <w:p>
+      <w:pPr>
+        <w:pStyle w:val="ListParagraph"/>
+        <w:numPr>
+          <w:ilvl w:val="0"/>
+          <w:numId w:val="8"/>
+        </w:numPr>
+        <w:spacing w:before="240"/>
+      </w:pPr>
+      <w:r>
+        <w:rPr>
+          <w:b/>
+          <w:bCs/>
+        </w:rPr>
+        <w:t>Học bán giám sát (</w:t>
+      </w:r>
+      <w:r>
+        <w:rPr>
+          <w:b/>
+          <w:bCs/>
+          <w:i/>
+          <w:iCs/>
+        </w:rPr>
+        <w:t>semi – supervised learning</w:t>
+      </w:r>
+      <w:r>
+        <w:rPr>
+          <w:b/>
+          <w:bCs/>
+        </w:rPr>
+        <w:t>)</w:t>
+      </w:r>
+    </w:p>
+    <w:p>
+      <w:pPr>
+        <w:ind w:firstLine="720"/>
+      </w:pPr>
+      <w:r>
+        <w:lastRenderedPageBreak/>
+        <w:t>Các bài toán khi có một lượng lớn dữ liệu X nhưng chỉ có một phần được gán nhãn được gọi là học bán giám sát. Những bài toán thuộc nhóm này nằm giữa 2 nhóm trên</w:t>
+      </w:r>
+    </w:p>
+    <w:p>
+      <w:pPr>
+        <w:pStyle w:val="ListParagraph"/>
+        <w:numPr>
+          <w:ilvl w:val="0"/>
+          <w:numId w:val="8"/>
+        </w:numPr>
+        <w:spacing w:before="240"/>
+      </w:pPr>
+      <w:r>
+        <w:rPr>
+          <w:b/>
+          <w:bCs/>
+        </w:rPr>
+        <w:t>Học củng cố (</w:t>
+      </w:r>
+      <w:r>
+        <w:rPr>
+          <w:b/>
+          <w:bCs/>
+          <w:i/>
+          <w:iCs/>
+        </w:rPr>
+        <w:t>reinforcement learning</w:t>
+      </w:r>
+      <w:r>
+        <w:rPr>
+          <w:b/>
+          <w:bCs/>
+        </w:rPr>
+        <w:t>)</w:t>
+      </w:r>
+    </w:p>
+    <w:p>
+      <w:pPr>
+        <w:spacing w:before="240"/>
+        <w:ind w:firstLine="720"/>
+      </w:pPr>
+      <w:r>
+        <w:t>Học củng cố giúp hệ thống tự động xác định hành vi dựa trên hoàn cảnh để đạt được lợi ích cao nhất (maximising the performance).</w:t>
       </w:r>
       <w:bookmarkStart w:id="0" w:name="_GoBack"/>
       <w:bookmarkEnd w:id="0"/>
-      <w:r>
-        <w:t>n diện và hiểu biết một hình ảnh mang tính điện tử</w:t>
-      </w:r>
-      <w:r>
-        <w:t xml:space="preserve">. </w:t>
-      </w:r>
-      <w:r>
-        <w:tab/>
+    </w:p>
+    <w:p>
+      <w:pPr>
+        <w:spacing w:before="240"/>
+      </w:pPr>
+    </w:p>
+    <w:p>
+      <w:pPr>
+        <w:spacing w:before="240"/>
+      </w:pPr>
+    </w:p>
+    <w:p>
+      <w:r>
+        <w:t xml:space="preserve"> </w:t>
       </w:r>
     </w:p>
     <w:p>
       <w:pPr>
         <w:ind w:firstLine="720"/>
-      </w:pPr>
-      <w:r>
-        <w:rPr>
-          <w:shd w:val="clear" w:color="auto" w:fill="FFFFFF"/>
-        </w:rPr>
-        <w:t>Thị giác máy tính là một môn học khoa học liên quan đến lý thuyết đằng sau các hệ thống nhân tạo có trích xuất các thông tin từ các hình ảnh. Dữ liệu hình ảnh có thể nhiều dạng, chẳng hạn như chuỗi video, các cảnh từ đa camera, hay dữ liệu đa chiều từ máy quét y học. Thị giác máy tính còn là một môn học kỹ thuật, trong đó tìm kiếm việc áp dụng các mô hình và các lý thuyết cho việc xây dựng các hệ thống thị giác máy tính.</w:t>
-      </w:r>
+        <w:rPr>
+          <w:rStyle w:val="Hyperlink"/>
+        </w:rPr>
+      </w:pPr>
+      <w:hyperlink r:id="rId13" w:history="1">
+        <w:r>
+          <w:rPr>
+            <w:rStyle w:val="Hyperlink"/>
+          </w:rPr>
+          <w:t>https://vi.wikipedia.org/wiki/M%E1%B</w:t>
+        </w:r>
+        <w:r>
+          <w:rPr>
+            <w:rStyle w:val="Hyperlink"/>
+          </w:rPr>
+          <w:t>A</w:t>
+        </w:r>
+        <w:r>
+          <w:rPr>
+            <w:rStyle w:val="Hyperlink"/>
+          </w:rPr>
+          <w:t>%A1ng_th%E1%BA%A7n_kinh_nh%C3%A2n_t%E1%BA%A1o</w:t>
+        </w:r>
+      </w:hyperlink>
     </w:p>
     <w:p>
       <w:pPr>
         <w:ind w:firstLine="720"/>
-        <w:rPr>
-          <w:i/>
-          <w:iCs/>
-        </w:rPr>
-      </w:pPr>
-    </w:p>
-    <w:p>
-      <w:pPr>
-        <w:ind w:firstLine="720"/>
-        <w:rPr>
-          <w:i/>
-          <w:iCs/>
-        </w:rPr>
-      </w:pPr>
-    </w:p>
-    <w:p>
-      <w:pPr>
-        <w:ind w:firstLine="720"/>
-      </w:pPr>
-      <w:hyperlink r:id="rId6" w:history="1">
+      </w:pPr>
+      <w:hyperlink r:id="rId14" w:history="1">
         <w:r>
           <w:rPr>
             <w:rStyle w:val="Hyperlink"/>
@@ -613,28 +1574,166 @@
       <w:pPr>
         <w:ind w:firstLine="720"/>
       </w:pPr>
-      <w:hyperlink r:id="rId7" w:history="1">
+      <w:hyperlink r:id="rId15" w:history="1">
         <w:r>
           <w:rPr>
             <w:rStyle w:val="Hyperlink"/>
           </w:rPr>
-          <w:t>https://en.wikipedia.org/wiki/Deep_learning</w:t>
+          <w:t>https://en.wikipedia.org/wi</w:t>
         </w:r>
-      </w:hyperlink>
-      <w:r>
-        <w:t xml:space="preserve"> </w:t>
-      </w:r>
-    </w:p>
-    <w:p>
-      <w:pPr>
-        <w:ind w:firstLine="720"/>
-      </w:pPr>
-      <w:hyperlink r:id="rId8" w:history="1">
         <w:r>
           <w:rPr>
             <w:rStyle w:val="Hyperlink"/>
           </w:rPr>
-          <w:t>https://www.slideshare.net/elLeonNo1/gio-trnh-x-l-nh</w:t>
+          <w:t>k</w:t>
+        </w:r>
+        <w:r>
+          <w:rPr>
+            <w:rStyle w:val="Hyperlink"/>
+          </w:rPr>
+          <w:t>i/Deep_learning</w:t>
+        </w:r>
+      </w:hyperlink>
+      <w:r>
+        <w:t xml:space="preserve"> </w:t>
+      </w:r>
+    </w:p>
+    <w:p>
+      <w:pPr>
+        <w:ind w:firstLine="720"/>
+      </w:pPr>
+      <w:r>
+        <w:t>[1]</w:t>
+      </w:r>
+    </w:p>
+    <w:p>
+      <w:pPr>
+        <w:ind w:firstLine="720"/>
+        <w:rPr>
+          <w:rStyle w:val="Hyperlink"/>
+        </w:rPr>
+      </w:pPr>
+      <w:hyperlink r:id="rId16" w:history="1">
+        <w:r>
+          <w:rPr>
+            <w:rStyle w:val="Hyperlink"/>
+          </w:rPr>
+          <w:t>https://www.slidesh</w:t>
+        </w:r>
+        <w:r>
+          <w:rPr>
+            <w:rStyle w:val="Hyperlink"/>
+          </w:rPr>
+          <w:t>a</w:t>
+        </w:r>
+        <w:r>
+          <w:rPr>
+            <w:rStyle w:val="Hyperlink"/>
+          </w:rPr>
+          <w:t>re.net/elLeonNo1/gio-trnh-x-l-nh</w:t>
+        </w:r>
+      </w:hyperlink>
+    </w:p>
+    <w:p>
+      <w:pPr>
+        <w:ind w:firstLine="720"/>
+        <w:rPr>
+          <w:rStyle w:val="Hyperlink"/>
+        </w:rPr>
+      </w:pPr>
+      <w:r>
+        <w:rPr>
+          <w:rStyle w:val="Hyperlink"/>
+        </w:rPr>
+        <w:t>[2]</w:t>
+      </w:r>
+    </w:p>
+    <w:p>
+      <w:pPr>
+        <w:ind w:firstLine="720"/>
+      </w:pPr>
+      <w:hyperlink r:id="rId17" w:history="1">
+        <w:r>
+          <w:rPr>
+            <w:rStyle w:val="Hyperlink"/>
+          </w:rPr>
+          <w:t>http://luanvan.net.vn/luan-van/xu-ly-anh-tien-xu-ly-va-phan-doan-anh-71860/</w:t>
+        </w:r>
+      </w:hyperlink>
+    </w:p>
+    <w:p>
+      <w:pPr>
+        <w:ind w:firstLine="720"/>
+      </w:pPr>
+      <w:r>
+        <w:t>[4]</w:t>
+      </w:r>
+    </w:p>
+    <w:p>
+      <w:pPr>
+        <w:ind w:firstLine="720"/>
+      </w:pPr>
+      <w:hyperlink r:id="rId18" w:history="1">
+        <w:r>
+          <w:rPr>
+            <w:rStyle w:val="Hyperlink"/>
+          </w:rPr>
+          <w:t>https://longvan.net/thi-giac-may-tinh-la-gi-ung-dung-thi-giac-may-tinh.html</w:t>
+        </w:r>
+      </w:hyperlink>
+    </w:p>
+    <w:p>
+      <w:pPr>
+        <w:ind w:firstLine="720"/>
+      </w:pPr>
+      <w:r>
+        <w:t>[5]</w:t>
+      </w:r>
+    </w:p>
+    <w:p>
+      <w:pPr>
+        <w:ind w:firstLine="720"/>
+      </w:pPr>
+      <w:hyperlink r:id="rId19" w:history="1">
+        <w:r>
+          <w:rPr>
+            <w:rStyle w:val="Hyperlink"/>
+          </w:rPr>
+          <w:t>http://tailieuhoctap.vn/chi-tiet-sach/412-luan-van-de-tai-tham-khao/luan-van-de-tai-cao-hoc/769878-ung-dung-cua-thi-giac-may-tinh-trong-san-xuat-nong-nghiep</w:t>
+        </w:r>
+      </w:hyperlink>
+    </w:p>
+    <w:p>
+      <w:pPr>
+        <w:ind w:firstLine="720"/>
+      </w:pPr>
+      <w:hyperlink r:id="rId20" w:history="1">
+        <w:r>
+          <w:rPr>
+            <w:rStyle w:val="Hyperlink"/>
+          </w:rPr>
+          <w:t>https://users.soict.hust.edu.vn/ductq/XLA%20Lecture.pdf</w:t>
+        </w:r>
+      </w:hyperlink>
+    </w:p>
+    <w:p>
+      <w:pPr>
+        <w:ind w:firstLine="720"/>
+      </w:pPr>
+      <w:r>
+        <w:t>[6]</w:t>
+      </w:r>
+    </w:p>
+    <w:p>
+      <w:pPr>
+        <w:ind w:firstLine="720"/>
+      </w:pPr>
+      <w:hyperlink r:id="rId21" w:history="1">
+        <w:r>
+          <w:rPr>
+            <w:rStyle w:val="Hyperlink"/>
+          </w:rPr>
+          <w:t>http://www.pvn.vn/DataStore/Documents/2019/TapchiDK/so%207.%202019/mang%20neuron%20Ta%20Quoc%20Dung.pdf</w:t>
         </w:r>
       </w:hyperlink>
     </w:p>
@@ -651,6 +1750,232 @@
 <file path=word/numbering.xml><?xml version="1.0" encoding="utf-8"?>
 <w:numbering xmlns:wpc="http://schemas.microsoft.com/office/word/2010/wordprocessingCanvas" xmlns:cx="http://schemas.microsoft.com/office/drawing/2014/chartex" xmlns:cx1="http://schemas.microsoft.com/office/drawing/2015/9/8/chartex" xmlns:cx2="http://schemas.microsoft.com/office/drawing/2015/10/21/chartex" xmlns:cx3="http://schemas.microsoft.com/office/drawing/2016/5/9/chartex" xmlns:cx4="http://schemas.microsoft.com/office/drawing/2016/5/10/chartex" xmlns:cx5="http://schemas.microsoft.com/office/drawing/2016/5/11/chartex" xmlns:cx6="http://schemas.microsoft.com/office/drawing/2016/5/12/chartex" xmlns:cx7="http://schemas.microsoft.com/office/drawing/2016/5/13/chartex" xmlns:cx8="http://schemas.microsoft.com/office/drawing/2016/5/14/chartex" xmlns:mc="http://schemas.openxmlformats.org/markup-compatibility/2006" xmlns:aink="http://schemas.microsoft.com/office/drawing/2016/ink" xmlns:am3d="http://schemas.microsoft.com/office/drawing/2017/model3d" xmlns:o="urn:schemas-microsoft-com:office:office" xmlns:r="http://schemas.openxmlformats.org/officeDocument/2006/relationships" xmlns:m="http://schemas.openxmlformats.org/officeDocument/2006/math" xmlns:v="urn:schemas-microsoft-com:vml" xmlns:wp14="http://schemas.microsoft.com/office/word/2010/wordprocessingDrawing" xmlns:wp="http://schemas.openxmlformats.org/drawingml/2006/wordprocessingDrawing" xmlns:w10="urn:schemas-microsoft-com:office:word" xmlns:w="http://schemas.openxmlformats.org/wordprocessingml/2006/main" xmlns:w14="http://schemas.microsoft.com/office/word/2010/wordml" xmlns:w15="http://schemas.microsoft.com/office/word/2012/wordml" xmlns:w16cid="http://schemas.microsoft.com/office/word/2016/wordml/cid" xmlns:w16se="http://schemas.microsoft.com/office/word/2015/wordml/symex" xmlns:wpg="http://schemas.microsoft.com/office/word/2010/wordprocessingGroup" xmlns:wpi="http://schemas.microsoft.com/office/word/2010/wordprocessingInk" xmlns:wne="http://schemas.microsoft.com/office/word/2006/wordml" xmlns:wps="http://schemas.microsoft.com/office/word/2010/wordprocessingShape" mc:Ignorable="w14 w15 w16se w16cid wp14">
   <w:abstractNum w:abstractNumId="0" w15:restartNumberingAfterBreak="0">
+    <w:nsid w:val="14A11599"/>
+    <w:multiLevelType w:val="hybridMultilevel"/>
+    <w:tmpl w:val="6D247440"/>
+    <w:lvl w:ilvl="0" w:tplc="04090001">
+      <w:start w:val="1"/>
+      <w:numFmt w:val="bullet"/>
+      <w:lvlText w:val=""/>
+      <w:lvlJc w:val="left"/>
+      <w:pPr>
+        <w:ind w:left="1440" w:hanging="360"/>
+      </w:pPr>
+      <w:rPr>
+        <w:rFonts w:ascii="Symbol" w:hAnsi="Symbol" w:hint="default"/>
+      </w:rPr>
+    </w:lvl>
+    <w:lvl w:ilvl="1" w:tplc="04090003" w:tentative="1">
+      <w:start w:val="1"/>
+      <w:numFmt w:val="bullet"/>
+      <w:lvlText w:val="o"/>
+      <w:lvlJc w:val="left"/>
+      <w:pPr>
+        <w:ind w:left="2160" w:hanging="360"/>
+      </w:pPr>
+      <w:rPr>
+        <w:rFonts w:ascii="Courier New" w:hAnsi="Courier New" w:cs="Courier New" w:hint="default"/>
+      </w:rPr>
+    </w:lvl>
+    <w:lvl w:ilvl="2" w:tplc="04090005" w:tentative="1">
+      <w:start w:val="1"/>
+      <w:numFmt w:val="bullet"/>
+      <w:lvlText w:val=""/>
+      <w:lvlJc w:val="left"/>
+      <w:pPr>
+        <w:ind w:left="2880" w:hanging="360"/>
+      </w:pPr>
+      <w:rPr>
+        <w:rFonts w:ascii="Wingdings" w:hAnsi="Wingdings" w:hint="default"/>
+      </w:rPr>
+    </w:lvl>
+    <w:lvl w:ilvl="3" w:tplc="04090001" w:tentative="1">
+      <w:start w:val="1"/>
+      <w:numFmt w:val="bullet"/>
+      <w:lvlText w:val=""/>
+      <w:lvlJc w:val="left"/>
+      <w:pPr>
+        <w:ind w:left="3600" w:hanging="360"/>
+      </w:pPr>
+      <w:rPr>
+        <w:rFonts w:ascii="Symbol" w:hAnsi="Symbol" w:hint="default"/>
+      </w:rPr>
+    </w:lvl>
+    <w:lvl w:ilvl="4" w:tplc="04090003" w:tentative="1">
+      <w:start w:val="1"/>
+      <w:numFmt w:val="bullet"/>
+      <w:lvlText w:val="o"/>
+      <w:lvlJc w:val="left"/>
+      <w:pPr>
+        <w:ind w:left="4320" w:hanging="360"/>
+      </w:pPr>
+      <w:rPr>
+        <w:rFonts w:ascii="Courier New" w:hAnsi="Courier New" w:cs="Courier New" w:hint="default"/>
+      </w:rPr>
+    </w:lvl>
+    <w:lvl w:ilvl="5" w:tplc="04090005" w:tentative="1">
+      <w:start w:val="1"/>
+      <w:numFmt w:val="bullet"/>
+      <w:lvlText w:val=""/>
+      <w:lvlJc w:val="left"/>
+      <w:pPr>
+        <w:ind w:left="5040" w:hanging="360"/>
+      </w:pPr>
+      <w:rPr>
+        <w:rFonts w:ascii="Wingdings" w:hAnsi="Wingdings" w:hint="default"/>
+      </w:rPr>
+    </w:lvl>
+    <w:lvl w:ilvl="6" w:tplc="04090001" w:tentative="1">
+      <w:start w:val="1"/>
+      <w:numFmt w:val="bullet"/>
+      <w:lvlText w:val=""/>
+      <w:lvlJc w:val="left"/>
+      <w:pPr>
+        <w:ind w:left="5760" w:hanging="360"/>
+      </w:pPr>
+      <w:rPr>
+        <w:rFonts w:ascii="Symbol" w:hAnsi="Symbol" w:hint="default"/>
+      </w:rPr>
+    </w:lvl>
+    <w:lvl w:ilvl="7" w:tplc="04090003" w:tentative="1">
+      <w:start w:val="1"/>
+      <w:numFmt w:val="bullet"/>
+      <w:lvlText w:val="o"/>
+      <w:lvlJc w:val="left"/>
+      <w:pPr>
+        <w:ind w:left="6480" w:hanging="360"/>
+      </w:pPr>
+      <w:rPr>
+        <w:rFonts w:ascii="Courier New" w:hAnsi="Courier New" w:cs="Courier New" w:hint="default"/>
+      </w:rPr>
+    </w:lvl>
+    <w:lvl w:ilvl="8" w:tplc="04090005" w:tentative="1">
+      <w:start w:val="1"/>
+      <w:numFmt w:val="bullet"/>
+      <w:lvlText w:val=""/>
+      <w:lvlJc w:val="left"/>
+      <w:pPr>
+        <w:ind w:left="7200" w:hanging="360"/>
+      </w:pPr>
+      <w:rPr>
+        <w:rFonts w:ascii="Wingdings" w:hAnsi="Wingdings" w:hint="default"/>
+      </w:rPr>
+    </w:lvl>
+  </w:abstractNum>
+  <w:abstractNum w:abstractNumId="1" w15:restartNumberingAfterBreak="0">
+    <w:nsid w:val="1C8A0FB3"/>
+    <w:multiLevelType w:val="hybridMultilevel"/>
+    <w:tmpl w:val="142E6572"/>
+    <w:lvl w:ilvl="0" w:tplc="04090001">
+      <w:start w:val="1"/>
+      <w:numFmt w:val="bullet"/>
+      <w:lvlText w:val=""/>
+      <w:lvlJc w:val="left"/>
+      <w:pPr>
+        <w:ind w:left="1080" w:hanging="360"/>
+      </w:pPr>
+      <w:rPr>
+        <w:rFonts w:ascii="Symbol" w:hAnsi="Symbol" w:hint="default"/>
+      </w:rPr>
+    </w:lvl>
+    <w:lvl w:ilvl="1" w:tplc="04090003" w:tentative="1">
+      <w:start w:val="1"/>
+      <w:numFmt w:val="bullet"/>
+      <w:lvlText w:val="o"/>
+      <w:lvlJc w:val="left"/>
+      <w:pPr>
+        <w:ind w:left="1800" w:hanging="360"/>
+      </w:pPr>
+      <w:rPr>
+        <w:rFonts w:ascii="Courier New" w:hAnsi="Courier New" w:cs="Courier New" w:hint="default"/>
+      </w:rPr>
+    </w:lvl>
+    <w:lvl w:ilvl="2" w:tplc="04090005" w:tentative="1">
+      <w:start w:val="1"/>
+      <w:numFmt w:val="bullet"/>
+      <w:lvlText w:val=""/>
+      <w:lvlJc w:val="left"/>
+      <w:pPr>
+        <w:ind w:left="2520" w:hanging="360"/>
+      </w:pPr>
+      <w:rPr>
+        <w:rFonts w:ascii="Wingdings" w:hAnsi="Wingdings" w:hint="default"/>
+      </w:rPr>
+    </w:lvl>
+    <w:lvl w:ilvl="3" w:tplc="04090001" w:tentative="1">
+      <w:start w:val="1"/>
+      <w:numFmt w:val="bullet"/>
+      <w:lvlText w:val=""/>
+      <w:lvlJc w:val="left"/>
+      <w:pPr>
+        <w:ind w:left="3240" w:hanging="360"/>
+      </w:pPr>
+      <w:rPr>
+        <w:rFonts w:ascii="Symbol" w:hAnsi="Symbol" w:hint="default"/>
+      </w:rPr>
+    </w:lvl>
+    <w:lvl w:ilvl="4" w:tplc="04090003" w:tentative="1">
+      <w:start w:val="1"/>
+      <w:numFmt w:val="bullet"/>
+      <w:lvlText w:val="o"/>
+      <w:lvlJc w:val="left"/>
+      <w:pPr>
+        <w:ind w:left="3960" w:hanging="360"/>
+      </w:pPr>
+      <w:rPr>
+        <w:rFonts w:ascii="Courier New" w:hAnsi="Courier New" w:cs="Courier New" w:hint="default"/>
+      </w:rPr>
+    </w:lvl>
+    <w:lvl w:ilvl="5" w:tplc="04090005" w:tentative="1">
+      <w:start w:val="1"/>
+      <w:numFmt w:val="bullet"/>
+      <w:lvlText w:val=""/>
+      <w:lvlJc w:val="left"/>
+      <w:pPr>
+        <w:ind w:left="4680" w:hanging="360"/>
+      </w:pPr>
+      <w:rPr>
+        <w:rFonts w:ascii="Wingdings" w:hAnsi="Wingdings" w:hint="default"/>
+      </w:rPr>
+    </w:lvl>
+    <w:lvl w:ilvl="6" w:tplc="04090001" w:tentative="1">
+      <w:start w:val="1"/>
+      <w:numFmt w:val="bullet"/>
+      <w:lvlText w:val=""/>
+      <w:lvlJc w:val="left"/>
+      <w:pPr>
+        <w:ind w:left="5400" w:hanging="360"/>
+      </w:pPr>
+      <w:rPr>
+        <w:rFonts w:ascii="Symbol" w:hAnsi="Symbol" w:hint="default"/>
+      </w:rPr>
+    </w:lvl>
+    <w:lvl w:ilvl="7" w:tplc="04090003" w:tentative="1">
+      <w:start w:val="1"/>
+      <w:numFmt w:val="bullet"/>
+      <w:lvlText w:val="o"/>
+      <w:lvlJc w:val="left"/>
+      <w:pPr>
+        <w:ind w:left="6120" w:hanging="360"/>
+      </w:pPr>
+      <w:rPr>
+        <w:rFonts w:ascii="Courier New" w:hAnsi="Courier New" w:cs="Courier New" w:hint="default"/>
+      </w:rPr>
+    </w:lvl>
+    <w:lvl w:ilvl="8" w:tplc="04090005" w:tentative="1">
+      <w:start w:val="1"/>
+      <w:numFmt w:val="bullet"/>
+      <w:lvlText w:val=""/>
+      <w:lvlJc w:val="left"/>
+      <w:pPr>
+        <w:ind w:left="6840" w:hanging="360"/>
+      </w:pPr>
+      <w:rPr>
+        <w:rFonts w:ascii="Wingdings" w:hAnsi="Wingdings" w:hint="default"/>
+      </w:rPr>
+    </w:lvl>
+  </w:abstractNum>
+  <w:abstractNum w:abstractNumId="2" w15:restartNumberingAfterBreak="0">
     <w:nsid w:val="2DE721C2"/>
     <w:multiLevelType w:val="multilevel"/>
     <w:tmpl w:val="82407A46"/>
@@ -763,8 +2088,543 @@
       </w:rPr>
     </w:lvl>
   </w:abstractNum>
+  <w:abstractNum w:abstractNumId="3" w15:restartNumberingAfterBreak="0">
+    <w:nsid w:val="42920EBD"/>
+    <w:multiLevelType w:val="hybridMultilevel"/>
+    <w:tmpl w:val="493A9A5C"/>
+    <w:lvl w:ilvl="0" w:tplc="04090001">
+      <w:start w:val="1"/>
+      <w:numFmt w:val="bullet"/>
+      <w:lvlText w:val=""/>
+      <w:lvlJc w:val="left"/>
+      <w:pPr>
+        <w:ind w:left="1080" w:hanging="360"/>
+      </w:pPr>
+      <w:rPr>
+        <w:rFonts w:ascii="Symbol" w:hAnsi="Symbol" w:hint="default"/>
+      </w:rPr>
+    </w:lvl>
+    <w:lvl w:ilvl="1" w:tplc="04090003" w:tentative="1">
+      <w:start w:val="1"/>
+      <w:numFmt w:val="bullet"/>
+      <w:lvlText w:val="o"/>
+      <w:lvlJc w:val="left"/>
+      <w:pPr>
+        <w:ind w:left="1800" w:hanging="360"/>
+      </w:pPr>
+      <w:rPr>
+        <w:rFonts w:ascii="Courier New" w:hAnsi="Courier New" w:cs="Courier New" w:hint="default"/>
+      </w:rPr>
+    </w:lvl>
+    <w:lvl w:ilvl="2" w:tplc="04090005" w:tentative="1">
+      <w:start w:val="1"/>
+      <w:numFmt w:val="bullet"/>
+      <w:lvlText w:val=""/>
+      <w:lvlJc w:val="left"/>
+      <w:pPr>
+        <w:ind w:left="2520" w:hanging="360"/>
+      </w:pPr>
+      <w:rPr>
+        <w:rFonts w:ascii="Wingdings" w:hAnsi="Wingdings" w:hint="default"/>
+      </w:rPr>
+    </w:lvl>
+    <w:lvl w:ilvl="3" w:tplc="04090001" w:tentative="1">
+      <w:start w:val="1"/>
+      <w:numFmt w:val="bullet"/>
+      <w:lvlText w:val=""/>
+      <w:lvlJc w:val="left"/>
+      <w:pPr>
+        <w:ind w:left="3240" w:hanging="360"/>
+      </w:pPr>
+      <w:rPr>
+        <w:rFonts w:ascii="Symbol" w:hAnsi="Symbol" w:hint="default"/>
+      </w:rPr>
+    </w:lvl>
+    <w:lvl w:ilvl="4" w:tplc="04090003" w:tentative="1">
+      <w:start w:val="1"/>
+      <w:numFmt w:val="bullet"/>
+      <w:lvlText w:val="o"/>
+      <w:lvlJc w:val="left"/>
+      <w:pPr>
+        <w:ind w:left="3960" w:hanging="360"/>
+      </w:pPr>
+      <w:rPr>
+        <w:rFonts w:ascii="Courier New" w:hAnsi="Courier New" w:cs="Courier New" w:hint="default"/>
+      </w:rPr>
+    </w:lvl>
+    <w:lvl w:ilvl="5" w:tplc="04090005" w:tentative="1">
+      <w:start w:val="1"/>
+      <w:numFmt w:val="bullet"/>
+      <w:lvlText w:val=""/>
+      <w:lvlJc w:val="left"/>
+      <w:pPr>
+        <w:ind w:left="4680" w:hanging="360"/>
+      </w:pPr>
+      <w:rPr>
+        <w:rFonts w:ascii="Wingdings" w:hAnsi="Wingdings" w:hint="default"/>
+      </w:rPr>
+    </w:lvl>
+    <w:lvl w:ilvl="6" w:tplc="04090001" w:tentative="1">
+      <w:start w:val="1"/>
+      <w:numFmt w:val="bullet"/>
+      <w:lvlText w:val=""/>
+      <w:lvlJc w:val="left"/>
+      <w:pPr>
+        <w:ind w:left="5400" w:hanging="360"/>
+      </w:pPr>
+      <w:rPr>
+        <w:rFonts w:ascii="Symbol" w:hAnsi="Symbol" w:hint="default"/>
+      </w:rPr>
+    </w:lvl>
+    <w:lvl w:ilvl="7" w:tplc="04090003" w:tentative="1">
+      <w:start w:val="1"/>
+      <w:numFmt w:val="bullet"/>
+      <w:lvlText w:val="o"/>
+      <w:lvlJc w:val="left"/>
+      <w:pPr>
+        <w:ind w:left="6120" w:hanging="360"/>
+      </w:pPr>
+      <w:rPr>
+        <w:rFonts w:ascii="Courier New" w:hAnsi="Courier New" w:cs="Courier New" w:hint="default"/>
+      </w:rPr>
+    </w:lvl>
+    <w:lvl w:ilvl="8" w:tplc="04090005" w:tentative="1">
+      <w:start w:val="1"/>
+      <w:numFmt w:val="bullet"/>
+      <w:lvlText w:val=""/>
+      <w:lvlJc w:val="left"/>
+      <w:pPr>
+        <w:ind w:left="6840" w:hanging="360"/>
+      </w:pPr>
+      <w:rPr>
+        <w:rFonts w:ascii="Wingdings" w:hAnsi="Wingdings" w:hint="default"/>
+      </w:rPr>
+    </w:lvl>
+  </w:abstractNum>
+  <w:abstractNum w:abstractNumId="4" w15:restartNumberingAfterBreak="0">
+    <w:nsid w:val="69FC4930"/>
+    <w:multiLevelType w:val="hybridMultilevel"/>
+    <w:tmpl w:val="11CE8FA8"/>
+    <w:lvl w:ilvl="0" w:tplc="04090001">
+      <w:start w:val="1"/>
+      <w:numFmt w:val="bullet"/>
+      <w:lvlText w:val=""/>
+      <w:lvlJc w:val="left"/>
+      <w:pPr>
+        <w:ind w:left="720" w:hanging="360"/>
+      </w:pPr>
+      <w:rPr>
+        <w:rFonts w:ascii="Symbol" w:hAnsi="Symbol" w:hint="default"/>
+      </w:rPr>
+    </w:lvl>
+    <w:lvl w:ilvl="1" w:tplc="04090003" w:tentative="1">
+      <w:start w:val="1"/>
+      <w:numFmt w:val="bullet"/>
+      <w:lvlText w:val="o"/>
+      <w:lvlJc w:val="left"/>
+      <w:pPr>
+        <w:ind w:left="1440" w:hanging="360"/>
+      </w:pPr>
+      <w:rPr>
+        <w:rFonts w:ascii="Courier New" w:hAnsi="Courier New" w:cs="Courier New" w:hint="default"/>
+      </w:rPr>
+    </w:lvl>
+    <w:lvl w:ilvl="2" w:tplc="04090005" w:tentative="1">
+      <w:start w:val="1"/>
+      <w:numFmt w:val="bullet"/>
+      <w:lvlText w:val=""/>
+      <w:lvlJc w:val="left"/>
+      <w:pPr>
+        <w:ind w:left="2160" w:hanging="360"/>
+      </w:pPr>
+      <w:rPr>
+        <w:rFonts w:ascii="Wingdings" w:hAnsi="Wingdings" w:hint="default"/>
+      </w:rPr>
+    </w:lvl>
+    <w:lvl w:ilvl="3" w:tplc="04090001" w:tentative="1">
+      <w:start w:val="1"/>
+      <w:numFmt w:val="bullet"/>
+      <w:lvlText w:val=""/>
+      <w:lvlJc w:val="left"/>
+      <w:pPr>
+        <w:ind w:left="2880" w:hanging="360"/>
+      </w:pPr>
+      <w:rPr>
+        <w:rFonts w:ascii="Symbol" w:hAnsi="Symbol" w:hint="default"/>
+      </w:rPr>
+    </w:lvl>
+    <w:lvl w:ilvl="4" w:tplc="04090003" w:tentative="1">
+      <w:start w:val="1"/>
+      <w:numFmt w:val="bullet"/>
+      <w:lvlText w:val="o"/>
+      <w:lvlJc w:val="left"/>
+      <w:pPr>
+        <w:ind w:left="3600" w:hanging="360"/>
+      </w:pPr>
+      <w:rPr>
+        <w:rFonts w:ascii="Courier New" w:hAnsi="Courier New" w:cs="Courier New" w:hint="default"/>
+      </w:rPr>
+    </w:lvl>
+    <w:lvl w:ilvl="5" w:tplc="04090005" w:tentative="1">
+      <w:start w:val="1"/>
+      <w:numFmt w:val="bullet"/>
+      <w:lvlText w:val=""/>
+      <w:lvlJc w:val="left"/>
+      <w:pPr>
+        <w:ind w:left="4320" w:hanging="360"/>
+      </w:pPr>
+      <w:rPr>
+        <w:rFonts w:ascii="Wingdings" w:hAnsi="Wingdings" w:hint="default"/>
+      </w:rPr>
+    </w:lvl>
+    <w:lvl w:ilvl="6" w:tplc="04090001" w:tentative="1">
+      <w:start w:val="1"/>
+      <w:numFmt w:val="bullet"/>
+      <w:lvlText w:val=""/>
+      <w:lvlJc w:val="left"/>
+      <w:pPr>
+        <w:ind w:left="5040" w:hanging="360"/>
+      </w:pPr>
+      <w:rPr>
+        <w:rFonts w:ascii="Symbol" w:hAnsi="Symbol" w:hint="default"/>
+      </w:rPr>
+    </w:lvl>
+    <w:lvl w:ilvl="7" w:tplc="04090003" w:tentative="1">
+      <w:start w:val="1"/>
+      <w:numFmt w:val="bullet"/>
+      <w:lvlText w:val="o"/>
+      <w:lvlJc w:val="left"/>
+      <w:pPr>
+        <w:ind w:left="5760" w:hanging="360"/>
+      </w:pPr>
+      <w:rPr>
+        <w:rFonts w:ascii="Courier New" w:hAnsi="Courier New" w:cs="Courier New" w:hint="default"/>
+      </w:rPr>
+    </w:lvl>
+    <w:lvl w:ilvl="8" w:tplc="04090005" w:tentative="1">
+      <w:start w:val="1"/>
+      <w:numFmt w:val="bullet"/>
+      <w:lvlText w:val=""/>
+      <w:lvlJc w:val="left"/>
+      <w:pPr>
+        <w:ind w:left="6480" w:hanging="360"/>
+      </w:pPr>
+      <w:rPr>
+        <w:rFonts w:ascii="Wingdings" w:hAnsi="Wingdings" w:hint="default"/>
+      </w:rPr>
+    </w:lvl>
+  </w:abstractNum>
+  <w:abstractNum w:abstractNumId="5" w15:restartNumberingAfterBreak="0">
+    <w:nsid w:val="6B154ED5"/>
+    <w:multiLevelType w:val="hybridMultilevel"/>
+    <w:tmpl w:val="F9BADA62"/>
+    <w:lvl w:ilvl="0" w:tplc="04090001">
+      <w:start w:val="1"/>
+      <w:numFmt w:val="bullet"/>
+      <w:lvlText w:val=""/>
+      <w:lvlJc w:val="left"/>
+      <w:pPr>
+        <w:ind w:left="1080" w:hanging="360"/>
+      </w:pPr>
+      <w:rPr>
+        <w:rFonts w:ascii="Symbol" w:hAnsi="Symbol" w:hint="default"/>
+      </w:rPr>
+    </w:lvl>
+    <w:lvl w:ilvl="1" w:tplc="04090003" w:tentative="1">
+      <w:start w:val="1"/>
+      <w:numFmt w:val="bullet"/>
+      <w:lvlText w:val="o"/>
+      <w:lvlJc w:val="left"/>
+      <w:pPr>
+        <w:ind w:left="1800" w:hanging="360"/>
+      </w:pPr>
+      <w:rPr>
+        <w:rFonts w:ascii="Courier New" w:hAnsi="Courier New" w:cs="Courier New" w:hint="default"/>
+      </w:rPr>
+    </w:lvl>
+    <w:lvl w:ilvl="2" w:tplc="04090005" w:tentative="1">
+      <w:start w:val="1"/>
+      <w:numFmt w:val="bullet"/>
+      <w:lvlText w:val=""/>
+      <w:lvlJc w:val="left"/>
+      <w:pPr>
+        <w:ind w:left="2520" w:hanging="360"/>
+      </w:pPr>
+      <w:rPr>
+        <w:rFonts w:ascii="Wingdings" w:hAnsi="Wingdings" w:hint="default"/>
+      </w:rPr>
+    </w:lvl>
+    <w:lvl w:ilvl="3" w:tplc="04090001" w:tentative="1">
+      <w:start w:val="1"/>
+      <w:numFmt w:val="bullet"/>
+      <w:lvlText w:val=""/>
+      <w:lvlJc w:val="left"/>
+      <w:pPr>
+        <w:ind w:left="3240" w:hanging="360"/>
+      </w:pPr>
+      <w:rPr>
+        <w:rFonts w:ascii="Symbol" w:hAnsi="Symbol" w:hint="default"/>
+      </w:rPr>
+    </w:lvl>
+    <w:lvl w:ilvl="4" w:tplc="04090003" w:tentative="1">
+      <w:start w:val="1"/>
+      <w:numFmt w:val="bullet"/>
+      <w:lvlText w:val="o"/>
+      <w:lvlJc w:val="left"/>
+      <w:pPr>
+        <w:ind w:left="3960" w:hanging="360"/>
+      </w:pPr>
+      <w:rPr>
+        <w:rFonts w:ascii="Courier New" w:hAnsi="Courier New" w:cs="Courier New" w:hint="default"/>
+      </w:rPr>
+    </w:lvl>
+    <w:lvl w:ilvl="5" w:tplc="04090005" w:tentative="1">
+      <w:start w:val="1"/>
+      <w:numFmt w:val="bullet"/>
+      <w:lvlText w:val=""/>
+      <w:lvlJc w:val="left"/>
+      <w:pPr>
+        <w:ind w:left="4680" w:hanging="360"/>
+      </w:pPr>
+      <w:rPr>
+        <w:rFonts w:ascii="Wingdings" w:hAnsi="Wingdings" w:hint="default"/>
+      </w:rPr>
+    </w:lvl>
+    <w:lvl w:ilvl="6" w:tplc="04090001" w:tentative="1">
+      <w:start w:val="1"/>
+      <w:numFmt w:val="bullet"/>
+      <w:lvlText w:val=""/>
+      <w:lvlJc w:val="left"/>
+      <w:pPr>
+        <w:ind w:left="5400" w:hanging="360"/>
+      </w:pPr>
+      <w:rPr>
+        <w:rFonts w:ascii="Symbol" w:hAnsi="Symbol" w:hint="default"/>
+      </w:rPr>
+    </w:lvl>
+    <w:lvl w:ilvl="7" w:tplc="04090003" w:tentative="1">
+      <w:start w:val="1"/>
+      <w:numFmt w:val="bullet"/>
+      <w:lvlText w:val="o"/>
+      <w:lvlJc w:val="left"/>
+      <w:pPr>
+        <w:ind w:left="6120" w:hanging="360"/>
+      </w:pPr>
+      <w:rPr>
+        <w:rFonts w:ascii="Courier New" w:hAnsi="Courier New" w:cs="Courier New" w:hint="default"/>
+      </w:rPr>
+    </w:lvl>
+    <w:lvl w:ilvl="8" w:tplc="04090005" w:tentative="1">
+      <w:start w:val="1"/>
+      <w:numFmt w:val="bullet"/>
+      <w:lvlText w:val=""/>
+      <w:lvlJc w:val="left"/>
+      <w:pPr>
+        <w:ind w:left="6840" w:hanging="360"/>
+      </w:pPr>
+      <w:rPr>
+        <w:rFonts w:ascii="Wingdings" w:hAnsi="Wingdings" w:hint="default"/>
+      </w:rPr>
+    </w:lvl>
+  </w:abstractNum>
+  <w:abstractNum w:abstractNumId="6" w15:restartNumberingAfterBreak="0">
+    <w:nsid w:val="72F44C45"/>
+    <w:multiLevelType w:val="hybridMultilevel"/>
+    <w:tmpl w:val="4B289FD8"/>
+    <w:lvl w:ilvl="0" w:tplc="04090017">
+      <w:start w:val="1"/>
+      <w:numFmt w:val="lowerLetter"/>
+      <w:lvlText w:val="%1)"/>
+      <w:lvlJc w:val="left"/>
+      <w:pPr>
+        <w:ind w:left="720" w:hanging="360"/>
+      </w:pPr>
+    </w:lvl>
+    <w:lvl w:ilvl="1" w:tplc="04090019" w:tentative="1">
+      <w:start w:val="1"/>
+      <w:numFmt w:val="lowerLetter"/>
+      <w:lvlText w:val="%2."/>
+      <w:lvlJc w:val="left"/>
+      <w:pPr>
+        <w:ind w:left="1440" w:hanging="360"/>
+      </w:pPr>
+    </w:lvl>
+    <w:lvl w:ilvl="2" w:tplc="0409001B" w:tentative="1">
+      <w:start w:val="1"/>
+      <w:numFmt w:val="lowerRoman"/>
+      <w:lvlText w:val="%3."/>
+      <w:lvlJc w:val="right"/>
+      <w:pPr>
+        <w:ind w:left="2160" w:hanging="180"/>
+      </w:pPr>
+    </w:lvl>
+    <w:lvl w:ilvl="3" w:tplc="0409000F" w:tentative="1">
+      <w:start w:val="1"/>
+      <w:numFmt w:val="decimal"/>
+      <w:lvlText w:val="%4."/>
+      <w:lvlJc w:val="left"/>
+      <w:pPr>
+        <w:ind w:left="2880" w:hanging="360"/>
+      </w:pPr>
+    </w:lvl>
+    <w:lvl w:ilvl="4" w:tplc="04090019" w:tentative="1">
+      <w:start w:val="1"/>
+      <w:numFmt w:val="lowerLetter"/>
+      <w:lvlText w:val="%5."/>
+      <w:lvlJc w:val="left"/>
+      <w:pPr>
+        <w:ind w:left="3600" w:hanging="360"/>
+      </w:pPr>
+    </w:lvl>
+    <w:lvl w:ilvl="5" w:tplc="0409001B" w:tentative="1">
+      <w:start w:val="1"/>
+      <w:numFmt w:val="lowerRoman"/>
+      <w:lvlText w:val="%6."/>
+      <w:lvlJc w:val="right"/>
+      <w:pPr>
+        <w:ind w:left="4320" w:hanging="180"/>
+      </w:pPr>
+    </w:lvl>
+    <w:lvl w:ilvl="6" w:tplc="0409000F" w:tentative="1">
+      <w:start w:val="1"/>
+      <w:numFmt w:val="decimal"/>
+      <w:lvlText w:val="%7."/>
+      <w:lvlJc w:val="left"/>
+      <w:pPr>
+        <w:ind w:left="5040" w:hanging="360"/>
+      </w:pPr>
+    </w:lvl>
+    <w:lvl w:ilvl="7" w:tplc="04090019" w:tentative="1">
+      <w:start w:val="1"/>
+      <w:numFmt w:val="lowerLetter"/>
+      <w:lvlText w:val="%8."/>
+      <w:lvlJc w:val="left"/>
+      <w:pPr>
+        <w:ind w:left="5760" w:hanging="360"/>
+      </w:pPr>
+    </w:lvl>
+    <w:lvl w:ilvl="8" w:tplc="0409001B" w:tentative="1">
+      <w:start w:val="1"/>
+      <w:numFmt w:val="lowerRoman"/>
+      <w:lvlText w:val="%9."/>
+      <w:lvlJc w:val="right"/>
+      <w:pPr>
+        <w:ind w:left="6480" w:hanging="180"/>
+      </w:pPr>
+    </w:lvl>
+  </w:abstractNum>
+  <w:abstractNum w:abstractNumId="7" w15:restartNumberingAfterBreak="0">
+    <w:nsid w:val="732C3917"/>
+    <w:multiLevelType w:val="hybridMultilevel"/>
+    <w:tmpl w:val="DD6E4880"/>
+    <w:lvl w:ilvl="0" w:tplc="04090017">
+      <w:start w:val="1"/>
+      <w:numFmt w:val="lowerLetter"/>
+      <w:lvlText w:val="%1)"/>
+      <w:lvlJc w:val="left"/>
+      <w:pPr>
+        <w:ind w:left="720" w:hanging="360"/>
+      </w:pPr>
+      <w:rPr>
+        <w:rFonts w:hint="default"/>
+      </w:rPr>
+    </w:lvl>
+    <w:lvl w:ilvl="1" w:tplc="04090019" w:tentative="1">
+      <w:start w:val="1"/>
+      <w:numFmt w:val="lowerLetter"/>
+      <w:lvlText w:val="%2."/>
+      <w:lvlJc w:val="left"/>
+      <w:pPr>
+        <w:ind w:left="1440" w:hanging="360"/>
+      </w:pPr>
+    </w:lvl>
+    <w:lvl w:ilvl="2" w:tplc="0409001B" w:tentative="1">
+      <w:start w:val="1"/>
+      <w:numFmt w:val="lowerRoman"/>
+      <w:lvlText w:val="%3."/>
+      <w:lvlJc w:val="right"/>
+      <w:pPr>
+        <w:ind w:left="2160" w:hanging="180"/>
+      </w:pPr>
+    </w:lvl>
+    <w:lvl w:ilvl="3" w:tplc="0409000F" w:tentative="1">
+      <w:start w:val="1"/>
+      <w:numFmt w:val="decimal"/>
+      <w:lvlText w:val="%4."/>
+      <w:lvlJc w:val="left"/>
+      <w:pPr>
+        <w:ind w:left="2880" w:hanging="360"/>
+      </w:pPr>
+    </w:lvl>
+    <w:lvl w:ilvl="4" w:tplc="04090019" w:tentative="1">
+      <w:start w:val="1"/>
+      <w:numFmt w:val="lowerLetter"/>
+      <w:lvlText w:val="%5."/>
+      <w:lvlJc w:val="left"/>
+      <w:pPr>
+        <w:ind w:left="3600" w:hanging="360"/>
+      </w:pPr>
+    </w:lvl>
+    <w:lvl w:ilvl="5" w:tplc="0409001B" w:tentative="1">
+      <w:start w:val="1"/>
+      <w:numFmt w:val="lowerRoman"/>
+      <w:lvlText w:val="%6."/>
+      <w:lvlJc w:val="right"/>
+      <w:pPr>
+        <w:ind w:left="4320" w:hanging="180"/>
+      </w:pPr>
+    </w:lvl>
+    <w:lvl w:ilvl="6" w:tplc="0409000F" w:tentative="1">
+      <w:start w:val="1"/>
+      <w:numFmt w:val="decimal"/>
+      <w:lvlText w:val="%7."/>
+      <w:lvlJc w:val="left"/>
+      <w:pPr>
+        <w:ind w:left="5040" w:hanging="360"/>
+      </w:pPr>
+    </w:lvl>
+    <w:lvl w:ilvl="7" w:tplc="04090019" w:tentative="1">
+      <w:start w:val="1"/>
+      <w:numFmt w:val="lowerLetter"/>
+      <w:lvlText w:val="%8."/>
+      <w:lvlJc w:val="left"/>
+      <w:pPr>
+        <w:ind w:left="5760" w:hanging="360"/>
+      </w:pPr>
+    </w:lvl>
+    <w:lvl w:ilvl="8" w:tplc="0409001B" w:tentative="1">
+      <w:start w:val="1"/>
+      <w:numFmt w:val="lowerRoman"/>
+      <w:lvlText w:val="%9."/>
+      <w:lvlJc w:val="right"/>
+      <w:pPr>
+        <w:ind w:left="6480" w:hanging="180"/>
+      </w:pPr>
+    </w:lvl>
+  </w:abstractNum>
   <w:num w:numId="1">
+    <w:abstractNumId w:val="2"/>
+  </w:num>
+  <w:num w:numId="2">
+    <w:abstractNumId w:val="6"/>
+  </w:num>
+  <w:num w:numId="3">
+    <w:abstractNumId w:val="3"/>
+  </w:num>
+  <w:num w:numId="4">
     <w:abstractNumId w:val="0"/>
+  </w:num>
+  <w:num w:numId="5">
+    <w:abstractNumId w:val="1"/>
+  </w:num>
+  <w:num w:numId="6">
+    <w:abstractNumId w:val="4"/>
+  </w:num>
+  <w:num w:numId="7">
+    <w:abstractNumId w:val="7"/>
+  </w:num>
+  <w:num w:numId="8">
+    <w:abstractNumId w:val="5"/>
   </w:num>
 </w:numbering>
 </file>
@@ -1380,6 +3240,18 @@
       <w:sz w:val="26"/>
     </w:rPr>
   </w:style>
+  <w:style w:type="character" w:styleId="FollowedHyperlink">
+    <w:name w:val="FollowedHyperlink"/>
+    <w:basedOn w:val="DefaultParagraphFont"/>
+    <w:uiPriority w:val="99"/>
+    <w:semiHidden/>
+    <w:unhideWhenUsed/>
+    <w:rsid w:val="002E692B"/>
+    <w:rPr>
+      <w:color w:val="954F72" w:themeColor="followedHyperlink"/>
+      <w:u w:val="single"/>
+    </w:rPr>
+  </w:style>
 </w:styles>
 </file>
 
@@ -1683,7 +3555,7 @@
 </file>
 
 <file path=customXml/itemProps1.xml><?xml version="1.0" encoding="utf-8"?>
-<ds:datastoreItem xmlns:ds="http://schemas.openxmlformats.org/officeDocument/2006/customXml" ds:itemID="{107D109C-6623-4C57-9FC9-993625025F06}">
+<ds:datastoreItem xmlns:ds="http://schemas.openxmlformats.org/officeDocument/2006/customXml" ds:itemID="{E7D888F6-A990-465A-A471-47B8E233A150}">
   <ds:schemaRefs>
     <ds:schemaRef ds:uri="http://schemas.openxmlformats.org/officeDocument/2006/bibliography"/>
   </ds:schemaRefs>
